--- a/source/docx/doc (2400).docx
+++ b/source/docx/doc (2400).docx
@@ -627,9 +627,9 @@
         <w:gridCol w:w="1260"/>
         <w:gridCol w:w="1602"/>
         <w:gridCol w:w="738"/>
-        <w:gridCol w:w="1263"/>
-        <w:gridCol w:w="1275"/>
-        <w:gridCol w:w="851"/>
+        <w:gridCol w:w="1080"/>
+        <w:gridCol w:w="1080"/>
+        <w:gridCol w:w="1229"/>
         <w:gridCol w:w="1843"/>
         <w:gridCol w:w="2126"/>
         <w:gridCol w:w="1417"/>
@@ -821,7 +821,7 @@
         </w:tc>
         <w:tc>
           <w:tcPr>
-            <w:tcW w:w="2538" w:type="dxa"/>
+            <w:tcW w:w="2160" w:type="dxa"/>
             <w:gridSpan w:val="2"/>
             <w:tcBorders>
               <w:top w:val="single" w:sz="4" w:space="0" w:color="000000"/>
@@ -854,7 +854,7 @@
         </w:tc>
         <w:tc>
           <w:tcPr>
-            <w:tcW w:w="851" w:type="dxa"/>
+            <w:tcW w:w="1229" w:type="dxa"/>
             <w:vMerge w:val="restart"/>
             <w:tcBorders>
               <w:top w:val="single" w:sz="4" w:space="0" w:color="000000"/>
@@ -1167,7 +1167,7 @@
         </w:tc>
         <w:tc>
           <w:tcPr>
-            <w:tcW w:w="1263" w:type="dxa"/>
+            <w:tcW w:w="1080" w:type="dxa"/>
             <w:tcBorders>
               <w:top w:val="single" w:sz="4" w:space="0" w:color="000000"/>
               <w:left w:val="single" w:sz="4" w:space="0" w:color="000000"/>
@@ -1199,7 +1199,7 @@
         </w:tc>
         <w:tc>
           <w:tcPr>
-            <w:tcW w:w="1275" w:type="dxa"/>
+            <w:tcW w:w="1080" w:type="dxa"/>
             <w:tcBorders>
               <w:top w:val="single" w:sz="4" w:space="0" w:color="000000"/>
               <w:left w:val="single" w:sz="4" w:space="0" w:color="000000"/>
@@ -1231,7 +1231,7 @@
         </w:tc>
         <w:tc>
           <w:tcPr>
-            <w:tcW w:w="851" w:type="dxa"/>
+            <w:tcW w:w="1229" w:type="dxa"/>
             <w:vMerge/>
             <w:tcBorders>
               <w:left w:val="single" w:sz="4" w:space="0" w:color="000000"/>
@@ -1431,7 +1431,7 @@
                 <w:rFonts w:ascii="Times New Roman" w:hAnsi="Times New Roman" w:cs="Times New Roman"/>
                 <w:color w:val="000000"/>
               </w:rPr>
-              <w:t>120153100638</w:t>
+              <w:t>120153200272</w:t>
             </w:r>
           </w:p>
           <w:p>
@@ -1471,7 +1471,7 @@
         </w:tc>
         <w:tc>
           <w:tcPr>
-            <w:tcW w:w="1263" w:type="dxa"/>
+            <w:tcW w:w="1080" w:type="dxa"/>
             <w:tcBorders>
               <w:top w:val="single" w:sz="4" w:space="0" w:color="000000"/>
               <w:left w:val="single" w:sz="4" w:space="0" w:color="000000"/>
@@ -1492,7 +1492,7 @@
                 <w:rFonts w:ascii="Times New Roman" w:hAnsi="Times New Roman" w:cs="Times New Roman"/>
                 <w:color w:val="000000"/>
               </w:rPr>
-              <w:t>24</w:t>
+              <w:t>06</w:t>
             </w:r>
             <w:r>
               <w:rPr>
@@ -1506,7 +1506,7 @@
                 <w:rFonts w:ascii="Times New Roman" w:hAnsi="Times New Roman" w:cs="Times New Roman"/>
                 <w:color w:val="000000"/>
               </w:rPr>
-              <w:t>08</w:t>
+              <w:t>07</w:t>
             </w:r>
             <w:r>
               <w:rPr>
@@ -1520,7 +1520,7 @@
                 <w:rFonts w:ascii="Times New Roman" w:hAnsi="Times New Roman" w:cs="Times New Roman"/>
                 <w:color w:val="000000"/>
               </w:rPr>
-              <w:t>201</w:t>
+              <w:t>1</w:t>
             </w:r>
             <w:r>
               <w:rPr>
@@ -1533,7 +1533,7 @@
         </w:tc>
         <w:tc>
           <w:tcPr>
-            <w:tcW w:w="1275" w:type="dxa"/>
+            <w:tcW w:w="1080" w:type="dxa"/>
             <w:tcBorders>
               <w:top w:val="single" w:sz="4" w:space="0" w:color="000000"/>
               <w:left w:val="single" w:sz="4" w:space="0" w:color="000000"/>
@@ -1554,14 +1554,7 @@
                 <w:rFonts w:ascii="Times New Roman" w:hAnsi="Times New Roman" w:cs="Times New Roman"/>
                 <w:color w:val="000000"/>
               </w:rPr>
-              <w:t>22</w:t>
-            </w:r>
-            <w:r>
-              <w:rPr>
-                <w:rFonts w:ascii="Times New Roman" w:hAnsi="Times New Roman" w:cs="Times New Roman"/>
-                <w:color w:val="000000"/>
-              </w:rPr>
-              <w:t>.09</w:t>
+              <w:t>14</w:t>
             </w:r>
             <w:r>
               <w:rPr>
@@ -1575,20 +1568,27 @@
                 <w:rFonts w:ascii="Times New Roman" w:hAnsi="Times New Roman" w:cs="Times New Roman"/>
                 <w:color w:val="000000"/>
               </w:rPr>
-              <w:t>201</w:t>
-            </w:r>
-            <w:r>
-              <w:rPr>
-                <w:rFonts w:ascii="Times New Roman" w:hAnsi="Times New Roman" w:cs="Times New Roman"/>
-                <w:color w:val="000000"/>
-              </w:rPr>
-              <w:t>5</w:t>
+              <w:t>12</w:t>
+            </w:r>
+            <w:r>
+              <w:rPr>
+                <w:rFonts w:ascii="Times New Roman" w:hAnsi="Times New Roman" w:cs="Times New Roman"/>
+                <w:color w:val="000000"/>
+              </w:rPr>
+              <w:t>.1</w:t>
+            </w:r>
+            <w:r>
+              <w:rPr>
+                <w:rFonts w:ascii="Times New Roman" w:hAnsi="Times New Roman" w:cs="Times New Roman"/>
+                <w:color w:val="000000"/>
+              </w:rPr>
+              <w:t>6</w:t>
             </w:r>
           </w:p>
         </w:tc>
         <w:tc>
           <w:tcPr>
-            <w:tcW w:w="851" w:type="dxa"/>
+            <w:tcW w:w="1229" w:type="dxa"/>
             <w:tcBorders>
               <w:top w:val="single" w:sz="4" w:space="0" w:color="000000"/>
               <w:left w:val="single" w:sz="4" w:space="0" w:color="000000"/>
@@ -1610,7 +1610,7 @@
                 <w:rFonts w:ascii="Times New Roman" w:hAnsi="Times New Roman" w:cs="Times New Roman"/>
                 <w:color w:val="000000"/>
               </w:rPr>
-              <w:t>69</w:t>
+              <w:t>70</w:t>
             </w:r>
           </w:p>
         </w:tc>
@@ -1627,17 +1627,18 @@
           <w:p>
             <w:pPr>
               <w:spacing w:after="0" w:line="240" w:lineRule="auto"/>
-              <w:rPr>
-                <w:rFonts w:ascii="Times New Roman" w:hAnsi="Times New Roman" w:cs="Times New Roman"/>
-                <w:color w:val="000000"/>
-              </w:rPr>
-            </w:pPr>
-            <w:r>
-              <w:rPr>
-                <w:rFonts w:ascii="Times New Roman" w:hAnsi="Times New Roman" w:cs="Times New Roman"/>
-                <w:color w:val="000000"/>
-              </w:rPr>
-              <w:t>шестьдесят девять</w:t>
+              <w:jc w:val="center"/>
+              <w:rPr>
+                <w:rFonts w:ascii="Times New Roman" w:hAnsi="Times New Roman" w:cs="Times New Roman"/>
+                <w:color w:val="000000"/>
+              </w:rPr>
+            </w:pPr>
+            <w:r>
+              <w:rPr>
+                <w:rFonts w:ascii="Times New Roman" w:hAnsi="Times New Roman" w:cs="Times New Roman"/>
+                <w:color w:val="000000"/>
+              </w:rPr>
+              <w:t xml:space="preserve">семьдесят </w:t>
             </w:r>
           </w:p>
         </w:tc>
@@ -3516,7 +3517,7 @@
 </file>
 
 <file path=customXml/itemProps1.xml><?xml version="1.0" encoding="utf-8"?>
-<ds:datastoreItem xmlns:ds="http://schemas.openxmlformats.org/officeDocument/2006/customXml" ds:itemID="{2C6B1826-2CB9-4EF2-A057-4BD821080E01}">
+<ds:datastoreItem xmlns:ds="http://schemas.openxmlformats.org/officeDocument/2006/customXml" ds:itemID="{17C86D9D-EDC0-4E4C-94DA-4C198D02C6DF}">
   <ds:schemaRefs>
     <ds:schemaRef ds:uri="http://schemas.openxmlformats.org/officeDocument/2006/bibliography"/>
   </ds:schemaRefs>
